--- a/answer.docx
+++ b/answer.docx
@@ -340,93 +340,170 @@
           <w:numId w:val="8"/>
         </w:numPr>
         <w:ind w:leftChars="0"/>
+      </w:pPr>
+      <w:r>
+        <w:rPr>
+          <w:noProof/>
+        </w:rPr>
+        <w:drawing>
+          <wp:anchor distT="0" distB="0" distL="114300" distR="114300" simplePos="0" relativeHeight="251658240" behindDoc="0" locked="0" layoutInCell="1" allowOverlap="1" wp14:anchorId="7A62A961" wp14:editId="3608E54D">
+            <wp:simplePos x="0" y="0"/>
+            <wp:positionH relativeFrom="margin">
+              <wp:align>center</wp:align>
+            </wp:positionH>
+            <wp:positionV relativeFrom="paragraph">
+              <wp:posOffset>774700</wp:posOffset>
+            </wp:positionV>
+            <wp:extent cx="6597650" cy="1056901"/>
+            <wp:effectExtent l="0" t="0" r="0" b="0"/>
+            <wp:wrapSquare wrapText="bothSides"/>
+            <wp:docPr id="1" name="圖片 1"/>
+            <wp:cNvGraphicFramePr>
+              <a:graphicFrameLocks xmlns:a="http://schemas.openxmlformats.org/drawingml/2006/main" noChangeAspect="1"/>
+            </wp:cNvGraphicFramePr>
+            <a:graphic xmlns:a="http://schemas.openxmlformats.org/drawingml/2006/main">
+              <a:graphicData uri="http://schemas.openxmlformats.org/drawingml/2006/picture">
+                <pic:pic xmlns:pic="http://schemas.openxmlformats.org/drawingml/2006/picture">
+                  <pic:nvPicPr>
+                    <pic:cNvPr id="0" name="Picture 2"/>
+                    <pic:cNvPicPr>
+                      <a:picLocks noChangeAspect="1" noChangeArrowheads="1"/>
+                    </pic:cNvPicPr>
+                  </pic:nvPicPr>
+                  <pic:blipFill>
+                    <a:blip r:embed="rId7" cstate="print">
+                      <a:extLst>
+                        <a:ext uri="{28A0092B-C50C-407E-A947-70E740481C1C}">
+                          <a14:useLocalDpi xmlns:a14="http://schemas.microsoft.com/office/drawing/2010/main" val="0"/>
+                        </a:ext>
+                      </a:extLst>
+                    </a:blip>
+                    <a:srcRect/>
+                    <a:stretch>
+                      <a:fillRect/>
+                    </a:stretch>
+                  </pic:blipFill>
+                  <pic:spPr bwMode="auto">
+                    <a:xfrm>
+                      <a:off x="0" y="0"/>
+                      <a:ext cx="6597650" cy="1056901"/>
+                    </a:xfrm>
+                    <a:prstGeom prst="rect">
+                      <a:avLst/>
+                    </a:prstGeom>
+                    <a:noFill/>
+                  </pic:spPr>
+                </pic:pic>
+              </a:graphicData>
+            </a:graphic>
+            <wp14:sizeRelH relativeFrom="page">
+              <wp14:pctWidth>0</wp14:pctWidth>
+            </wp14:sizeRelH>
+            <wp14:sizeRelV relativeFrom="page">
+              <wp14:pctHeight>0</wp14:pctHeight>
+            </wp14:sizeRelV>
+          </wp:anchor>
+        </w:drawing>
+      </w:r>
+      <w:r>
+        <w:t>Finally, online validation is performed to evaluate the model's performance on new, unseen data. This helps to ensure that the models are robust and can generalize well to new data.</w:t>
+      </w:r>
+    </w:p>
+    <w:p>
+      <w:pPr>
+        <w:pStyle w:val="a7"/>
         <w:rPr>
           <w:rFonts w:hint="eastAsia"/>
         </w:rPr>
       </w:pPr>
-      <w:bookmarkStart w:id="0" w:name="_GoBack"/>
-      <w:bookmarkEnd w:id="0"/>
-      <w:r>
-        <w:t>Finally, online validation is performed to evaluate the model's performance on new, unseen data. This helps to ensure that the models are robust and can generalize well to new data.</w:t>
-      </w:r>
-    </w:p>
-    <w:p>
-      <w:pPr>
-        <w:pStyle w:val="a7"/>
-        <w:numPr>
-          <w:ilvl w:val="0"/>
-          <w:numId w:val="4"/>
-        </w:numPr>
-        <w:ind w:leftChars="0"/>
-      </w:pPr>
-    </w:p>
-    <w:p>
-      <w:pPr>
-        <w:pStyle w:val="a7"/>
-        <w:numPr>
-          <w:ilvl w:val="0"/>
-          <w:numId w:val="5"/>
-        </w:numPr>
-        <w:ind w:leftChars="0"/>
-      </w:pPr>
-      <w:r>
-        <w:t>To identify the local density of cells in an image, we will use two-dimensional kernel density (2D-kde) estimates. This method calculates the density of cells in a specific area by analyzing the distribution of cells within a specified kernel</w:t>
-      </w:r>
-      <w:r>
-        <w:t>.</w:t>
-      </w:r>
-    </w:p>
-    <w:p>
-      <w:pPr>
-        <w:pStyle w:val="a7"/>
-        <w:numPr>
-          <w:ilvl w:val="0"/>
-          <w:numId w:val="5"/>
-        </w:numPr>
-        <w:ind w:leftChars="0"/>
-      </w:pPr>
-      <w:r>
-        <w:t>After obtaining the local density estimates, we will set a threshold to keep only cells that are in regions of high density. These cells will then be separated into a few different segmentations.</w:t>
-      </w:r>
-    </w:p>
-    <w:p>
-      <w:pPr>
-        <w:pStyle w:val="a7"/>
-        <w:numPr>
-          <w:ilvl w:val="0"/>
-          <w:numId w:val="5"/>
-        </w:numPr>
-        <w:ind w:leftChars="0"/>
-      </w:pPr>
-      <w:r>
-        <w:t>The marked cells in the image appear to be located near the point (0.6, 0.0). To further analyze this specific segmentation, we will use one of the following methods:</w:t>
-      </w:r>
-    </w:p>
-    <w:p>
-      <w:pPr>
-        <w:pStyle w:val="a7"/>
-        <w:numPr>
-          <w:ilvl w:val="1"/>
-          <w:numId w:val="5"/>
-        </w:numPr>
-        <w:ind w:leftChars="0"/>
-      </w:pPr>
-      <w:r>
-        <w:lastRenderedPageBreak/>
-        <w:t>Find the centers of each segmentation, and calculate the distance between the center and (0.6,0.0)</w:t>
-      </w:r>
-    </w:p>
-    <w:p>
-      <w:pPr>
-        <w:pStyle w:val="a7"/>
-        <w:numPr>
-          <w:ilvl w:val="1"/>
-          <w:numId w:val="5"/>
-        </w:numPr>
-        <w:ind w:leftChars="0"/>
+    </w:p>
+    <w:p>
+      <w:pPr>
+        <w:ind w:left="480"/>
         <w:rPr>
           <w:rFonts w:hint="eastAsia"/>
         </w:rPr>
+      </w:pPr>
+      <w:bookmarkStart w:id="0" w:name="_GoBack"/>
+      <w:bookmarkEnd w:id="0"/>
+    </w:p>
+    <w:p>
+      <w:pPr>
+        <w:pStyle w:val="a7"/>
+        <w:numPr>
+          <w:ilvl w:val="0"/>
+          <w:numId w:val="4"/>
+        </w:numPr>
+        <w:ind w:leftChars="0"/>
+      </w:pPr>
+    </w:p>
+    <w:p>
+      <w:pPr>
+        <w:pStyle w:val="a7"/>
+        <w:numPr>
+          <w:ilvl w:val="0"/>
+          <w:numId w:val="5"/>
+        </w:numPr>
+        <w:ind w:leftChars="0"/>
+      </w:pPr>
+      <w:r>
+        <w:t xml:space="preserve">To identify the local density of cells in an image, we will use two-dimensional kernel density (2D-kde) estimates. This method calculates the density of cells in a specific area by analyzing the distribution of cells within </w:t>
+      </w:r>
+      <w:r>
+        <w:lastRenderedPageBreak/>
+        <w:t>a specified kernel</w:t>
+      </w:r>
+      <w:r>
+        <w:t>.</w:t>
+      </w:r>
+    </w:p>
+    <w:p>
+      <w:pPr>
+        <w:pStyle w:val="a7"/>
+        <w:numPr>
+          <w:ilvl w:val="0"/>
+          <w:numId w:val="5"/>
+        </w:numPr>
+        <w:ind w:leftChars="0"/>
+      </w:pPr>
+      <w:r>
+        <w:t>After obtaining the local density estimates, we will set a threshold to keep only cells that are in regions of high density. These cells will then be separated into a few different segmentations.</w:t>
+      </w:r>
+    </w:p>
+    <w:p>
+      <w:pPr>
+        <w:pStyle w:val="a7"/>
+        <w:numPr>
+          <w:ilvl w:val="0"/>
+          <w:numId w:val="5"/>
+        </w:numPr>
+        <w:ind w:leftChars="0"/>
+      </w:pPr>
+      <w:r>
+        <w:t>The marked cells in the image appear to be located near the point (0.6, 0.0). To further analyze this specific segmentation, we will use one of the following methods:</w:t>
+      </w:r>
+    </w:p>
+    <w:p>
+      <w:pPr>
+        <w:pStyle w:val="a7"/>
+        <w:numPr>
+          <w:ilvl w:val="1"/>
+          <w:numId w:val="5"/>
+        </w:numPr>
+        <w:ind w:leftChars="0"/>
+      </w:pPr>
+      <w:r>
+        <w:t>Find the centers of each segmentation, and calculate the distance between the center and (0.6,0.0)</w:t>
+      </w:r>
+    </w:p>
+    <w:p>
+      <w:pPr>
+        <w:pStyle w:val="a7"/>
+        <w:numPr>
+          <w:ilvl w:val="1"/>
+          <w:numId w:val="5"/>
+        </w:numPr>
+        <w:ind w:leftChars="0"/>
       </w:pPr>
       <w:r>
         <w:t>Use a region growing method and set (0.6, 0.0) as the seed point. This will allow us to identify the specific segmentation that is located near (0.6, 0.0).</w:t>
